--- a/alloy.docx
+++ b/alloy.docx
@@ -14,6 +14,70 @@
       <w:r>
         <w:t>, contiene una posizione e un qualcosa che ha una posizione, così ha due posizioni</w:t>
       </w:r>
+      <w:r>
+        <w:t xml:space="preserve">, io metterei in </w:t>
+      </w:r>
+      <w:proofErr w:type="spellStart"/>
+      <w:r>
+        <w:t>violationdata</w:t>
+      </w:r>
+      <w:proofErr w:type="spellEnd"/>
+      <w:r>
+        <w:t xml:space="preserve"> data ora targa e </w:t>
+      </w:r>
+      <w:proofErr w:type="spellStart"/>
+      <w:r>
+        <w:t>violation</w:t>
+      </w:r>
+      <w:proofErr w:type="spellEnd"/>
+      <w:r>
+        <w:t xml:space="preserve">, poi </w:t>
+      </w:r>
+      <w:proofErr w:type="spellStart"/>
+      <w:r>
+        <w:t>violation</w:t>
+      </w:r>
+      <w:proofErr w:type="spellEnd"/>
+      <w:r>
+        <w:t xml:space="preserve"> contiene la posizione</w:t>
+      </w:r>
+    </w:p>
+    <w:p>
+      <w:r>
+        <w:t xml:space="preserve">Il </w:t>
+      </w:r>
+      <w:proofErr w:type="spellStart"/>
+      <w:r>
+        <w:t>fact</w:t>
+      </w:r>
+      <w:proofErr w:type="spellEnd"/>
+      <w:r>
+        <w:t xml:space="preserve"> 3 penso manchi “</w:t>
+      </w:r>
+      <w:proofErr w:type="spellStart"/>
+      <w:r>
+        <w:t>all</w:t>
+      </w:r>
+      <w:proofErr w:type="spellEnd"/>
+      <w:r>
+        <w:t xml:space="preserve"> </w:t>
+      </w:r>
+      <w:proofErr w:type="spellStart"/>
+      <w:r>
+        <w:t>vd</w:t>
+      </w:r>
+      <w:proofErr w:type="spellEnd"/>
+      <w:r>
+        <w:t xml:space="preserve">: </w:t>
+      </w:r>
+      <w:proofErr w:type="spellStart"/>
+      <w:r>
+        <w:t>violationdata</w:t>
+      </w:r>
+      <w:proofErr w:type="spellEnd"/>
+      <w:r>
+        <w:t xml:space="preserve"> |”</w:t>
+      </w:r>
     </w:p>
     <w:p>
       <w:r>
@@ -201,7 +265,13 @@
         <w:rPr>
           <w:lang w:val="en-GB"/>
         </w:rPr>
-        <w:t xml:space="preserve"> set Position;</w:t>
+        <w:t xml:space="preserve"> set Position</w:t>
+      </w:r>
+      <w:r>
+        <w:rPr>
+          <w:lang w:val="en-GB"/>
+        </w:rPr>
+        <w:t>,</w:t>
       </w:r>
       <w:r>
         <w:rPr>
@@ -209,6 +279,34 @@
         </w:rPr>
         <w:br/>
       </w:r>
+      <w:proofErr w:type="spellStart"/>
+      <w:r>
+        <w:rPr>
+          <w:lang w:val="en-GB"/>
+        </w:rPr>
+        <w:t>unsafearea</w:t>
+      </w:r>
+      <w:proofErr w:type="spellEnd"/>
+      <w:r>
+        <w:rPr>
+          <w:lang w:val="en-GB"/>
+        </w:rPr>
+        <w:t xml:space="preserve">: set </w:t>
+      </w:r>
+      <w:proofErr w:type="spellStart"/>
+      <w:r>
+        <w:rPr>
+          <w:lang w:val="en-GB"/>
+        </w:rPr>
+        <w:t>UnasafeArea</w:t>
+      </w:r>
+      <w:proofErr w:type="spellEnd"/>
+      <w:r>
+        <w:rPr>
+          <w:lang w:val="en-GB"/>
+        </w:rPr>
+        <w:br/>
+      </w:r>
       <w:r>
         <w:rPr>
           <w:lang w:val="en-GB"/>
@@ -217,6 +315,101 @@
       </w:r>
     </w:p>
     <w:p>
+      <w:pPr>
+        <w:rPr>
+          <w:lang w:val="en-GB"/>
+        </w:rPr>
+      </w:pPr>
+      <w:r>
+        <w:rPr>
+          <w:lang w:val="en-GB"/>
+        </w:rPr>
+        <w:t xml:space="preserve">Sig </w:t>
+      </w:r>
+      <w:proofErr w:type="spellStart"/>
+      <w:proofErr w:type="gramStart"/>
+      <w:r>
+        <w:rPr>
+          <w:lang w:val="en-GB"/>
+        </w:rPr>
+        <w:t>UnsafeArea</w:t>
+      </w:r>
+      <w:proofErr w:type="spellEnd"/>
+      <w:r>
+        <w:rPr>
+          <w:lang w:val="en-GB"/>
+        </w:rPr>
+        <w:t>{</w:t>
+      </w:r>
+      <w:proofErr w:type="gramEnd"/>
+      <w:r>
+        <w:rPr>
+          <w:lang w:val="en-GB"/>
+        </w:rPr>
+        <w:br/>
+      </w:r>
+      <w:r>
+        <w:rPr>
+          <w:lang w:val="en-GB"/>
+        </w:rPr>
+        <w:t xml:space="preserve">area: </w:t>
+      </w:r>
+      <w:r>
+        <w:rPr>
+          <w:lang w:val="en-GB"/>
+        </w:rPr>
+        <w:t>set Position</w:t>
+      </w:r>
+      <w:r>
+        <w:rPr>
+          <w:lang w:val="en-GB"/>
+        </w:rPr>
+        <w:t>,</w:t>
+      </w:r>
+      <w:r>
+        <w:rPr>
+          <w:lang w:val="en-GB"/>
+        </w:rPr>
+        <w:br/>
+      </w:r>
+      <w:r>
+        <w:rPr>
+          <w:lang w:val="en-GB"/>
+        </w:rPr>
+        <w:t>intervention: lone</w:t>
+      </w:r>
+      <w:r>
+        <w:rPr>
+          <w:lang w:val="en-GB"/>
+        </w:rPr>
+        <w:t xml:space="preserve"> </w:t>
+      </w:r>
+      <w:r>
+        <w:rPr>
+          <w:lang w:val="en-GB"/>
+        </w:rPr>
+        <w:t>I</w:t>
+      </w:r>
+      <w:r>
+        <w:rPr>
+          <w:lang w:val="en-GB"/>
+        </w:rPr>
+        <w:t>ntervention</w:t>
+      </w:r>
+      <w:r>
+        <w:rPr>
+          <w:lang w:val="en-GB"/>
+        </w:rPr>
+        <w:br/>
+      </w:r>
+      <w:r>
+        <w:rPr>
+          <w:lang w:val="en-GB"/>
+        </w:rPr>
+        <w:t>}</w:t>
+      </w:r>
+    </w:p>
+    <w:p>
       <w:proofErr w:type="spellStart"/>
       <w:r>
         <w:t>Sig</w:t>
@@ -227,44 +420,83 @@
       </w:r>
       <w:proofErr w:type="spellStart"/>
       <w:r>
-        <w:t>UnsafeArea</w:t>
-      </w:r>
-      <w:proofErr w:type="spellEnd"/>
-      <w:r>
-        <w:t>{</w:t>
+        <w:t>intervention</w:t>
+      </w:r>
+      <w:proofErr w:type="spellEnd"/>
+      <w:r>
+        <w:t>{}</w:t>
+      </w:r>
+    </w:p>
+    <w:p>
+      <w:proofErr w:type="spellStart"/>
+      <w:r>
+        <w:t>Fact</w:t>
+      </w:r>
+      <w:proofErr w:type="spellEnd"/>
+      <w:r>
+        <w:t xml:space="preserve"> 13 (ok)</w:t>
       </w:r>
       <w:r>
         <w:br/>
-      </w:r>
-      <w:r>
-        <w:t>set Position</w:t>
+        <w:t xml:space="preserve">le posizioni di </w:t>
+      </w:r>
+      <w:proofErr w:type="spellStart"/>
+      <w:r>
+        <w:t>unsafe</w:t>
+      </w:r>
+      <w:proofErr w:type="spellEnd"/>
+      <w:r>
+        <w:t xml:space="preserve"> area devono essere tutte dentro lo stess</w:t>
+      </w:r>
+      <w:r>
+        <w:t>o territorio</w:t>
+      </w:r>
+      <w:r>
+        <w:t xml:space="preserve"> </w:t>
+      </w:r>
+    </w:p>
+    <w:p>
+      <w:proofErr w:type="spellStart"/>
+      <w:r>
+        <w:t>Fact</w:t>
+      </w:r>
+      <w:proofErr w:type="spellEnd"/>
+      <w:r>
+        <w:t xml:space="preserve"> 2 (ok)</w:t>
       </w:r>
       <w:r>
         <w:br/>
-        <w:t xml:space="preserve">al massimo un </w:t>
-      </w:r>
-      <w:proofErr w:type="spellStart"/>
-      <w:r>
-        <w:t>intervention</w:t>
-      </w:r>
-      <w:proofErr w:type="spellEnd"/>
-      <w:r>
-        <w:br/>
+      </w:r>
+      <w:r>
+        <w:t xml:space="preserve">un </w:t>
+      </w:r>
+      <w:proofErr w:type="spellStart"/>
+      <w:r>
+        <w:t>unsafe</w:t>
+      </w:r>
+      <w:proofErr w:type="spellEnd"/>
+      <w:r>
+        <w:t xml:space="preserve"> area appartiene a una sola </w:t>
+      </w:r>
+      <w:proofErr w:type="spellStart"/>
+      <w:r>
+        <w:t>municipality</w:t>
+      </w:r>
+      <w:proofErr w:type="spellEnd"/>
+    </w:p>
+    <w:p>
+      <w:proofErr w:type="spellStart"/>
+      <w:r>
+        <w:t>Fact</w:t>
+      </w:r>
+      <w:proofErr w:type="spellEnd"/>
+      <w:r>
+        <w:t xml:space="preserve"> 14 (ok)</w:t>
       </w:r>
       <w:bookmarkStart w:id="0" w:name="_GoBack"/>
       <w:bookmarkEnd w:id="0"/>
       <w:r>
-        <w:t>};</w:t>
-      </w:r>
-    </w:p>
-    <w:p>
-      <w:proofErr w:type="spellStart"/>
-      <w:r>
-        <w:t>Sig</w:t>
-      </w:r>
-      <w:proofErr w:type="spellEnd"/>
-      <w:r>
-        <w:t xml:space="preserve"> </w:t>
+        <w:br/>
       </w:r>
       <w:proofErr w:type="spellStart"/>
       <w:r>
@@ -272,7 +504,15 @@
       </w:r>
       <w:proofErr w:type="spellEnd"/>
       <w:r>
-        <w:t>{};</w:t>
+        <w:t xml:space="preserve"> deve essere collegato almeno a un </w:t>
+      </w:r>
+      <w:proofErr w:type="spellStart"/>
+      <w:r>
+        <w:t>unsafe</w:t>
+      </w:r>
+      <w:proofErr w:type="spellEnd"/>
+      <w:r>
+        <w:t xml:space="preserve"> area (anche più di una)</w:t>
       </w:r>
     </w:p>
     <w:p>
@@ -282,61 +522,7 @@
       </w:r>
       <w:proofErr w:type="spellEnd"/>
       <w:r>
-        <w:t xml:space="preserve"> 11</w:t>
-      </w:r>
-      <w:r>
-        <w:br/>
-        <w:t xml:space="preserve">le posizioni di </w:t>
-      </w:r>
-      <w:proofErr w:type="spellStart"/>
-      <w:r>
-        <w:t>unsafe</w:t>
-      </w:r>
-      <w:proofErr w:type="spellEnd"/>
-      <w:r>
-        <w:t xml:space="preserve"> area devono essere tutte dentro lo stess</w:t>
-      </w:r>
-      <w:r>
-        <w:t>o territorio</w:t>
-      </w:r>
-    </w:p>
-    <w:p>
-      <w:proofErr w:type="spellStart"/>
-      <w:r>
-        <w:t>Fact</w:t>
-      </w:r>
-      <w:proofErr w:type="spellEnd"/>
-      <w:r>
-        <w:t xml:space="preserve"> 12</w:t>
-      </w:r>
-      <w:r>
-        <w:br/>
-      </w:r>
-      <w:proofErr w:type="spellStart"/>
-      <w:r>
-        <w:t>intervention</w:t>
-      </w:r>
-      <w:proofErr w:type="spellEnd"/>
-      <w:r>
-        <w:t xml:space="preserve"> deve essere collegato almeno a un </w:t>
-      </w:r>
-      <w:proofErr w:type="spellStart"/>
-      <w:r>
-        <w:t>unsafe</w:t>
-      </w:r>
-      <w:proofErr w:type="spellEnd"/>
-      <w:r>
-        <w:t xml:space="preserve"> area (anche più di una)</w:t>
-      </w:r>
-    </w:p>
-    <w:p>
-      <w:proofErr w:type="spellStart"/>
-      <w:r>
-        <w:t>Fact</w:t>
-      </w:r>
-      <w:proofErr w:type="spellEnd"/>
-      <w:r>
-        <w:t xml:space="preserve"> 13</w:t>
+        <w:t xml:space="preserve"> 11 (ok)</w:t>
       </w:r>
       <w:r>
         <w:br/>
@@ -350,7 +536,7 @@
       </w:r>
       <w:proofErr w:type="spellEnd"/>
       <w:r>
-        <w:t xml:space="preserve"> 14</w:t>
+        <w:t xml:space="preserve"> 11 (ok)</w:t>
       </w:r>
       <w:r>
         <w:br/>

--- a/alloy.docx
+++ b/alloy.docx
@@ -205,7 +205,13 @@
     </w:p>
     <w:p>
       <w:r>
-        <w:t xml:space="preserve">Metterei il codice per authority e </w:t>
+        <w:t>Metterei il codice</w:t>
+      </w:r>
+      <w:r>
+        <w:t xml:space="preserve"> registrazione</w:t>
+      </w:r>
+      <w:r>
+        <w:t xml:space="preserve"> per authority e </w:t>
       </w:r>
       <w:proofErr w:type="spellStart"/>
       <w:r>
@@ -233,6 +239,66 @@
       <w:r>
         <w:t xml:space="preserve"> perché critico</w:t>
       </w:r>
+    </w:p>
+    <w:p>
+      <w:r>
+        <w:t xml:space="preserve">I </w:t>
+      </w:r>
+      <w:proofErr w:type="spellStart"/>
+      <w:r>
+        <w:t>pred</w:t>
+      </w:r>
+      <w:proofErr w:type="spellEnd"/>
+      <w:r>
+        <w:t xml:space="preserve"> di </w:t>
+      </w:r>
+      <w:proofErr w:type="spellStart"/>
+      <w:r>
+        <w:t>sem</w:t>
+      </w:r>
+      <w:proofErr w:type="spellEnd"/>
+      <w:r>
+        <w:t xml:space="preserve">, sembra manchi il collegamento tra </w:t>
+      </w:r>
+      <w:proofErr w:type="spellStart"/>
+      <w:r>
+        <w:t>pre</w:t>
+      </w:r>
+      <w:proofErr w:type="spellEnd"/>
+      <w:r>
+        <w:t xml:space="preserve"> e post, per esempio come aveva fatto la di </w:t>
+      </w:r>
+      <w:proofErr w:type="spellStart"/>
+      <w:r>
+        <w:t>nitto</w:t>
+      </w:r>
+      <w:proofErr w:type="spellEnd"/>
+      <w:r>
+        <w:t xml:space="preserve"> con l’esercizio delle valigie negli armadietti, che nella </w:t>
+      </w:r>
+      <w:proofErr w:type="spellStart"/>
+      <w:r>
+        <w:t>pre</w:t>
+      </w:r>
+      <w:proofErr w:type="spellEnd"/>
+      <w:r>
+        <w:t xml:space="preserve"> aveva posto uguale il contenuto degli armadietti</w:t>
+      </w:r>
+    </w:p>
+    <w:p>
+      <w:r>
+        <w:t>----------------------------------------------------------------------------------------------------------------------------------------------</w:t>
+      </w:r>
+    </w:p>
+    <w:p>
+      <w:r>
+        <w:t>Guarda fino a qui, il resto era la mia brutta</w:t>
+      </w:r>
+      <w:r>
+        <w:t>, c’è fatta giusta in alloyPozzoli</w:t>
+      </w:r>
+      <w:bookmarkStart w:id="0" w:name="_GoBack"/>
+      <w:bookmarkEnd w:id="0"/>
     </w:p>
     <w:p>
       <w:pPr>
@@ -493,8 +559,6 @@
       <w:r>
         <w:t xml:space="preserve"> 14 (ok)</w:t>
       </w:r>
-      <w:bookmarkStart w:id="0" w:name="_GoBack"/>
-      <w:bookmarkEnd w:id="0"/>
       <w:r>
         <w:br/>
       </w:r>
